--- a/RESUMOS SISTEMAS OPERACIONAIS.docx
+++ b/RESUMOS SISTEMAS OPERACIONAIS.docx
@@ -4,59 +4,884 @@
   <w:body>
     <w:p>
       <w:pPr>
-        <w:rPr>
-          <w:rFonts w:ascii="Verdana" w:hAnsi="Verdana" w:cs="Arial"/>
-          <w:sz w:val="24"/>
-          <w:szCs w:val="24"/>
-        </w:rPr>
-      </w:pPr>
-    </w:p>
-    <w:p>
-      <w:pPr>
-        <w:rPr>
-          <w:rFonts w:ascii="Verdana" w:hAnsi="Verdana" w:cs="Arial"/>
-          <w:sz w:val="24"/>
-          <w:szCs w:val="24"/>
-        </w:rPr>
-      </w:pPr>
-    </w:p>
-    <w:p>
-      <w:pPr>
-        <w:rPr>
-          <w:rFonts w:ascii="Verdana" w:hAnsi="Verdana" w:cs="Arial"/>
-          <w:sz w:val="24"/>
-          <w:szCs w:val="24"/>
-        </w:rPr>
-      </w:pPr>
-    </w:p>
-    <w:p>
-      <w:pPr>
-        <w:rPr>
-          <w:rFonts w:ascii="Verdana" w:hAnsi="Verdana" w:cs="Arial"/>
-          <w:sz w:val="24"/>
-          <w:szCs w:val="24"/>
-        </w:rPr>
-      </w:pPr>
-      <w:r>
-        <w:rPr>
-          <w:rFonts w:ascii="Verdana" w:hAnsi="Verdana" w:cs="Arial"/>
+        <w:tabs>
+          <w:tab w:val="left" w:pos="2674"/>
+        </w:tabs>
+        <w:jc w:val="center"/>
+        <w:rPr>
+          <w:rFonts w:ascii="Verdana" w:hAnsi="Verdana" w:cs="Arial"/>
+          <w:b/>
+          <w:bCs/>
+          <w:sz w:val="28"/>
+          <w:szCs w:val="28"/>
+        </w:rPr>
+      </w:pPr>
+      <w:r>
+        <w:rPr>
+          <w:rFonts w:ascii="Verdana" w:hAnsi="Verdana" w:cs="Arial"/>
+          <w:b/>
+          <w:bCs/>
+          <w:sz w:val="28"/>
+          <w:szCs w:val="28"/>
+        </w:rPr>
+        <w:t>ETEC – ESCOLA TÉCNICA ESTADUAL</w:t>
+      </w:r>
+    </w:p>
+    <w:p>
+      <w:pPr>
+        <w:tabs>
+          <w:tab w:val="left" w:pos="2674"/>
+        </w:tabs>
+        <w:jc w:val="center"/>
+        <w:rPr>
+          <w:rFonts w:ascii="Verdana" w:hAnsi="Verdana" w:cs="Arial"/>
+          <w:b/>
+          <w:bCs/>
+          <w:sz w:val="28"/>
+          <w:szCs w:val="28"/>
+        </w:rPr>
+      </w:pPr>
+      <w:r>
+        <w:rPr>
+          <w:rFonts w:ascii="Verdana" w:hAnsi="Verdana" w:cs="Arial"/>
+          <w:b/>
+          <w:bCs/>
+          <w:sz w:val="28"/>
+          <w:szCs w:val="28"/>
+        </w:rPr>
+        <w:t>DESENVOLVIMENTO DE SISTEMAS</w:t>
+      </w:r>
+    </w:p>
+    <w:p>
+      <w:pPr>
+        <w:tabs>
+          <w:tab w:val="left" w:pos="2674"/>
+        </w:tabs>
+        <w:jc w:val="center"/>
+        <w:rPr>
+          <w:rFonts w:ascii="Verdana" w:hAnsi="Verdana" w:cs="Arial"/>
+          <w:b/>
+          <w:bCs/>
+          <w:sz w:val="28"/>
+          <w:szCs w:val="28"/>
+        </w:rPr>
+      </w:pPr>
+    </w:p>
+    <w:p>
+      <w:pPr>
+        <w:tabs>
+          <w:tab w:val="left" w:pos="2674"/>
+        </w:tabs>
+        <w:jc w:val="center"/>
+        <w:rPr>
+          <w:rFonts w:ascii="Verdana" w:hAnsi="Verdana" w:cs="Arial"/>
+          <w:b/>
+          <w:bCs/>
+          <w:sz w:val="28"/>
+          <w:szCs w:val="28"/>
+        </w:rPr>
+      </w:pPr>
+    </w:p>
+    <w:p>
+      <w:pPr>
+        <w:tabs>
+          <w:tab w:val="left" w:pos="2674"/>
+        </w:tabs>
+        <w:jc w:val="center"/>
+        <w:rPr>
+          <w:rFonts w:ascii="Verdana" w:hAnsi="Verdana" w:cs="Arial"/>
+          <w:b/>
+          <w:bCs/>
+          <w:sz w:val="28"/>
+          <w:szCs w:val="28"/>
+        </w:rPr>
+      </w:pPr>
+    </w:p>
+    <w:p>
+      <w:pPr>
+        <w:tabs>
+          <w:tab w:val="left" w:pos="2674"/>
+        </w:tabs>
+        <w:jc w:val="center"/>
+        <w:rPr>
+          <w:rFonts w:ascii="Verdana" w:hAnsi="Verdana" w:cs="Arial"/>
+          <w:b/>
+          <w:bCs/>
+          <w:sz w:val="28"/>
+          <w:szCs w:val="28"/>
+        </w:rPr>
+      </w:pPr>
+      <w:r>
+        <w:rPr>
+          <w:rFonts w:ascii="Verdana" w:hAnsi="Verdana" w:cs="Arial"/>
+          <w:b/>
+          <w:bCs/>
+          <w:sz w:val="28"/>
+          <w:szCs w:val="28"/>
+        </w:rPr>
+        <w:t>BRUNO GABRIEL</w:t>
+      </w:r>
+    </w:p>
+    <w:p>
+      <w:pPr>
+        <w:tabs>
+          <w:tab w:val="left" w:pos="2674"/>
+        </w:tabs>
+        <w:jc w:val="center"/>
+        <w:rPr>
+          <w:rFonts w:ascii="Verdana" w:hAnsi="Verdana" w:cs="Arial"/>
+          <w:b/>
+          <w:bCs/>
+          <w:sz w:val="28"/>
+          <w:szCs w:val="28"/>
+        </w:rPr>
+      </w:pPr>
+      <w:r>
+        <w:rPr>
+          <w:rFonts w:ascii="Verdana" w:hAnsi="Verdana" w:cs="Arial"/>
+          <w:b/>
+          <w:bCs/>
+          <w:sz w:val="28"/>
+          <w:szCs w:val="28"/>
+        </w:rPr>
+        <w:t>DIEGO SOUSA</w:t>
+      </w:r>
+    </w:p>
+    <w:p>
+      <w:pPr>
+        <w:tabs>
+          <w:tab w:val="left" w:pos="2674"/>
+        </w:tabs>
+        <w:jc w:val="center"/>
+        <w:rPr>
+          <w:rFonts w:ascii="Verdana" w:hAnsi="Verdana" w:cs="Arial"/>
+          <w:b/>
+          <w:bCs/>
+          <w:sz w:val="28"/>
+          <w:szCs w:val="28"/>
+        </w:rPr>
+      </w:pPr>
+      <w:r>
+        <w:rPr>
+          <w:rFonts w:ascii="Verdana" w:hAnsi="Verdana" w:cs="Arial"/>
+          <w:b/>
+          <w:bCs/>
+          <w:sz w:val="28"/>
+          <w:szCs w:val="28"/>
+        </w:rPr>
+        <w:t>HUGO FONSECA</w:t>
+      </w:r>
+    </w:p>
+    <w:p>
+      <w:pPr>
+        <w:tabs>
+          <w:tab w:val="left" w:pos="2674"/>
+        </w:tabs>
+        <w:jc w:val="center"/>
+        <w:rPr>
+          <w:rFonts w:ascii="Verdana" w:hAnsi="Verdana" w:cs="Arial"/>
+          <w:b/>
+          <w:bCs/>
+          <w:sz w:val="28"/>
+          <w:szCs w:val="28"/>
+        </w:rPr>
+      </w:pPr>
+      <w:r>
+        <w:rPr>
+          <w:rFonts w:ascii="Verdana" w:hAnsi="Verdana" w:cs="Arial"/>
+          <w:b/>
+          <w:bCs/>
+          <w:sz w:val="28"/>
+          <w:szCs w:val="28"/>
+        </w:rPr>
+        <w:t>LEONARDO LUCAS</w:t>
+      </w:r>
+    </w:p>
+    <w:p>
+      <w:pPr>
+        <w:tabs>
+          <w:tab w:val="left" w:pos="2674"/>
+        </w:tabs>
+        <w:jc w:val="center"/>
+        <w:rPr>
+          <w:rFonts w:ascii="Verdana" w:hAnsi="Verdana" w:cs="Arial"/>
+          <w:b/>
+          <w:bCs/>
+          <w:sz w:val="28"/>
+          <w:szCs w:val="28"/>
+        </w:rPr>
+      </w:pPr>
+      <w:r>
+        <w:rPr>
+          <w:rFonts w:ascii="Verdana" w:hAnsi="Verdana" w:cs="Arial"/>
+          <w:b/>
+          <w:bCs/>
+          <w:sz w:val="28"/>
+          <w:szCs w:val="28"/>
+        </w:rPr>
+        <w:t>LUAN ALEXANDRE</w:t>
+      </w:r>
+    </w:p>
+    <w:p>
+      <w:pPr>
+        <w:tabs>
+          <w:tab w:val="left" w:pos="2674"/>
+        </w:tabs>
+        <w:jc w:val="center"/>
+        <w:rPr>
+          <w:rFonts w:ascii="Verdana" w:hAnsi="Verdana" w:cs="Arial"/>
+          <w:b/>
+          <w:bCs/>
+          <w:sz w:val="28"/>
+          <w:szCs w:val="28"/>
+        </w:rPr>
+      </w:pPr>
+      <w:r>
+        <w:rPr>
+          <w:rFonts w:ascii="Verdana" w:hAnsi="Verdana" w:cs="Arial"/>
+          <w:b/>
+          <w:bCs/>
+          <w:sz w:val="28"/>
+          <w:szCs w:val="28"/>
+        </w:rPr>
+        <w:t>MARCELO LEME</w:t>
+      </w:r>
+    </w:p>
+    <w:p>
+      <w:pPr>
+        <w:tabs>
+          <w:tab w:val="left" w:pos="2674"/>
+        </w:tabs>
+        <w:jc w:val="center"/>
+        <w:rPr>
+          <w:rFonts w:ascii="Verdana" w:hAnsi="Verdana" w:cs="Arial"/>
+          <w:b/>
+          <w:bCs/>
+          <w:sz w:val="28"/>
+          <w:szCs w:val="28"/>
+        </w:rPr>
+      </w:pPr>
+    </w:p>
+    <w:p>
+      <w:pPr>
+        <w:tabs>
+          <w:tab w:val="left" w:pos="2674"/>
+        </w:tabs>
+        <w:jc w:val="center"/>
+        <w:rPr>
+          <w:rFonts w:ascii="Verdana" w:hAnsi="Verdana" w:cs="Arial"/>
+          <w:b/>
+          <w:bCs/>
+          <w:sz w:val="28"/>
+          <w:szCs w:val="28"/>
+        </w:rPr>
+      </w:pPr>
+    </w:p>
+    <w:p>
+      <w:pPr>
+        <w:tabs>
+          <w:tab w:val="left" w:pos="2674"/>
+        </w:tabs>
+        <w:jc w:val="center"/>
+        <w:rPr>
+          <w:rFonts w:ascii="Verdana" w:hAnsi="Verdana" w:cs="Arial"/>
+          <w:b/>
+          <w:bCs/>
+          <w:sz w:val="28"/>
+          <w:szCs w:val="28"/>
+        </w:rPr>
+      </w:pPr>
+    </w:p>
+    <w:p>
+      <w:pPr>
+        <w:jc w:val="center"/>
+        <w:rPr>
+          <w:rFonts w:ascii="Verdana" w:hAnsi="Verdana" w:cs="Arial"/>
+          <w:b/>
+          <w:bCs/>
+          <w:sz w:val="28"/>
+          <w:szCs w:val="28"/>
+        </w:rPr>
+      </w:pPr>
+      <w:r>
+        <w:rPr>
+          <w:rFonts w:ascii="Verdana" w:hAnsi="Verdana" w:cs="Arial"/>
+          <w:b/>
+          <w:bCs/>
+          <w:sz w:val="28"/>
+          <w:szCs w:val="28"/>
+        </w:rPr>
+        <w:t>R</w:t>
+      </w:r>
+      <w:r>
+        <w:rPr>
+          <w:rFonts w:ascii="Verdana" w:hAnsi="Verdana" w:cs="Arial"/>
+          <w:b/>
+          <w:bCs/>
+          <w:sz w:val="28"/>
+          <w:szCs w:val="28"/>
+        </w:rPr>
+        <w:t>ESUMO DOS SEMINÁRIOS</w:t>
+      </w:r>
+    </w:p>
+    <w:p>
+      <w:pPr>
+        <w:jc w:val="center"/>
+        <w:rPr>
+          <w:rFonts w:ascii="Verdana" w:hAnsi="Verdana" w:cs="Arial"/>
+          <w:b/>
+          <w:bCs/>
+          <w:sz w:val="28"/>
+          <w:szCs w:val="28"/>
+        </w:rPr>
+      </w:pPr>
+      <w:r>
+        <w:rPr>
+          <w:rFonts w:ascii="Verdana" w:hAnsi="Verdana" w:cs="Arial"/>
+          <w:b/>
+          <w:bCs/>
+          <w:sz w:val="28"/>
+          <w:szCs w:val="28"/>
+        </w:rPr>
+        <w:t>(SISTEMAS OPERACIONAIS)</w:t>
+      </w:r>
+    </w:p>
+    <w:p>
+      <w:pPr>
+        <w:jc w:val="center"/>
+        <w:rPr>
+          <w:rFonts w:ascii="Verdana" w:hAnsi="Verdana" w:cs="Arial"/>
+          <w:b/>
+          <w:bCs/>
+          <w:sz w:val="28"/>
+          <w:szCs w:val="28"/>
+        </w:rPr>
+      </w:pPr>
+    </w:p>
+    <w:p>
+      <w:pPr>
+        <w:jc w:val="center"/>
+        <w:rPr>
+          <w:rFonts w:ascii="Verdana" w:hAnsi="Verdana" w:cs="Arial"/>
+          <w:b/>
+          <w:bCs/>
+          <w:sz w:val="28"/>
+          <w:szCs w:val="28"/>
+        </w:rPr>
+      </w:pPr>
+    </w:p>
+    <w:p>
+      <w:pPr>
+        <w:tabs>
+          <w:tab w:val="left" w:pos="2674"/>
+        </w:tabs>
+        <w:jc w:val="center"/>
+        <w:rPr>
+          <w:rFonts w:ascii="Verdana" w:hAnsi="Verdana" w:cs="Arial"/>
+          <w:b/>
+          <w:bCs/>
+          <w:sz w:val="28"/>
+          <w:szCs w:val="28"/>
+        </w:rPr>
+      </w:pPr>
+    </w:p>
+    <w:p>
+      <w:pPr>
+        <w:tabs>
+          <w:tab w:val="left" w:pos="2674"/>
+        </w:tabs>
+        <w:jc w:val="center"/>
+        <w:rPr>
+          <w:rFonts w:ascii="Verdana" w:hAnsi="Verdana" w:cs="Arial"/>
+          <w:b/>
+          <w:bCs/>
+          <w:sz w:val="28"/>
+          <w:szCs w:val="28"/>
+        </w:rPr>
+      </w:pPr>
+    </w:p>
+    <w:p>
+      <w:pPr>
+        <w:tabs>
+          <w:tab w:val="left" w:pos="2674"/>
+        </w:tabs>
+        <w:jc w:val="center"/>
+        <w:rPr>
+          <w:rFonts w:ascii="Verdana" w:hAnsi="Verdana" w:cs="Arial"/>
+          <w:b/>
+          <w:bCs/>
+          <w:sz w:val="28"/>
+          <w:szCs w:val="28"/>
+        </w:rPr>
+      </w:pPr>
+    </w:p>
+    <w:p>
+      <w:pPr>
+        <w:tabs>
+          <w:tab w:val="left" w:pos="2674"/>
+        </w:tabs>
+        <w:jc w:val="center"/>
+        <w:rPr>
+          <w:rFonts w:ascii="Verdana" w:hAnsi="Verdana" w:cs="Arial"/>
+          <w:b/>
+          <w:bCs/>
+          <w:sz w:val="28"/>
+          <w:szCs w:val="28"/>
+        </w:rPr>
+      </w:pPr>
+    </w:p>
+    <w:p>
+      <w:pPr>
+        <w:tabs>
+          <w:tab w:val="left" w:pos="2674"/>
+        </w:tabs>
+        <w:jc w:val="center"/>
+        <w:rPr>
+          <w:rFonts w:ascii="Verdana" w:hAnsi="Verdana" w:cs="Arial"/>
+          <w:b/>
+          <w:bCs/>
+          <w:sz w:val="28"/>
+          <w:szCs w:val="28"/>
+        </w:rPr>
+      </w:pPr>
+    </w:p>
+    <w:p>
+      <w:pPr>
+        <w:tabs>
+          <w:tab w:val="left" w:pos="2674"/>
+        </w:tabs>
+        <w:jc w:val="center"/>
+        <w:rPr>
+          <w:rFonts w:ascii="Verdana" w:hAnsi="Verdana" w:cs="Arial"/>
+          <w:b/>
+          <w:bCs/>
+          <w:sz w:val="28"/>
+          <w:szCs w:val="28"/>
+        </w:rPr>
+      </w:pPr>
+    </w:p>
+    <w:p>
+      <w:pPr>
+        <w:tabs>
+          <w:tab w:val="left" w:pos="2674"/>
+        </w:tabs>
+        <w:jc w:val="center"/>
+        <w:rPr>
+          <w:rFonts w:ascii="Verdana" w:hAnsi="Verdana" w:cs="Arial"/>
+          <w:b/>
+          <w:bCs/>
+          <w:sz w:val="28"/>
+          <w:szCs w:val="28"/>
+        </w:rPr>
+      </w:pPr>
+      <w:r>
+        <w:rPr>
+          <w:rFonts w:ascii="Verdana" w:hAnsi="Verdana" w:cs="Arial"/>
+          <w:b/>
+          <w:bCs/>
+          <w:sz w:val="28"/>
+          <w:szCs w:val="28"/>
+        </w:rPr>
+        <w:t>ITAPEVI</w:t>
+      </w:r>
+    </w:p>
+    <w:p>
+      <w:pPr>
+        <w:tabs>
+          <w:tab w:val="left" w:pos="2674"/>
+        </w:tabs>
+        <w:jc w:val="center"/>
+        <w:rPr>
+          <w:rFonts w:ascii="Verdana" w:hAnsi="Verdana" w:cs="Arial"/>
+          <w:b/>
+          <w:bCs/>
+          <w:sz w:val="28"/>
+          <w:szCs w:val="28"/>
+        </w:rPr>
+      </w:pPr>
+      <w:r>
+        <w:rPr>
+          <w:rFonts w:ascii="Verdana" w:hAnsi="Verdana" w:cs="Arial"/>
+          <w:b/>
+          <w:bCs/>
+          <w:sz w:val="28"/>
+          <w:szCs w:val="28"/>
+        </w:rPr>
+        <w:t>2024</w:t>
+      </w:r>
+    </w:p>
+    <w:p>
+      <w:pPr>
+        <w:rPr>
+          <w:rFonts w:ascii="Verdana" w:hAnsi="Verdana" w:cs="Arial"/>
+          <w:sz w:val="24"/>
+          <w:szCs w:val="24"/>
+        </w:rPr>
+      </w:pPr>
+      <w:r>
+        <w:rPr>
+          <w:rFonts w:ascii="Verdana" w:hAnsi="Verdana" w:cs="Arial"/>
+          <w:sz w:val="24"/>
+          <w:szCs w:val="24"/>
+        </w:rPr>
+        <w:br w:type="page"/>
+      </w:r>
+    </w:p>
+    <w:p>
+      <w:pPr>
+        <w:jc w:val="center"/>
+        <w:rPr>
+          <w:rFonts w:ascii="Verdana" w:hAnsi="Verdana" w:cs="Arial"/>
+          <w:b/>
+          <w:bCs/>
+          <w:sz w:val="28"/>
+          <w:szCs w:val="28"/>
+        </w:rPr>
+      </w:pPr>
+      <w:r>
+        <w:rPr>
+          <w:rFonts w:ascii="Verdana" w:hAnsi="Verdana" w:cs="Arial"/>
+          <w:b/>
+          <w:bCs/>
+          <w:sz w:val="28"/>
+          <w:szCs w:val="28"/>
+        </w:rPr>
+        <w:lastRenderedPageBreak/>
+        <w:t>BRUNO</w:t>
+      </w:r>
+      <w:r>
+        <w:rPr>
+          <w:rFonts w:ascii="Verdana" w:hAnsi="Verdana" w:cs="Arial"/>
+          <w:b/>
+          <w:bCs/>
+          <w:sz w:val="28"/>
+          <w:szCs w:val="28"/>
+        </w:rPr>
+        <w:t xml:space="preserve"> GABRIEL</w:t>
+      </w:r>
+    </w:p>
+    <w:p>
+      <w:pPr>
+        <w:jc w:val="center"/>
+        <w:rPr>
+          <w:rFonts w:ascii="Verdana" w:hAnsi="Verdana" w:cs="Arial"/>
+          <w:b/>
+          <w:bCs/>
+          <w:sz w:val="28"/>
+          <w:szCs w:val="28"/>
+        </w:rPr>
+      </w:pPr>
+      <w:r>
+        <w:rPr>
+          <w:rFonts w:ascii="Verdana" w:hAnsi="Verdana" w:cs="Arial"/>
+          <w:b/>
+          <w:bCs/>
+          <w:sz w:val="28"/>
+          <w:szCs w:val="28"/>
+        </w:rPr>
+        <w:t>DIEGO</w:t>
+      </w:r>
+      <w:r>
+        <w:rPr>
+          <w:rFonts w:ascii="Verdana" w:hAnsi="Verdana" w:cs="Arial"/>
+          <w:b/>
+          <w:bCs/>
+          <w:sz w:val="28"/>
+          <w:szCs w:val="28"/>
+        </w:rPr>
+        <w:t xml:space="preserve"> SOUSA</w:t>
+      </w:r>
+    </w:p>
+    <w:p>
+      <w:pPr>
+        <w:jc w:val="center"/>
+        <w:rPr>
+          <w:rFonts w:ascii="Verdana" w:hAnsi="Verdana" w:cs="Arial"/>
+          <w:b/>
+          <w:bCs/>
+          <w:sz w:val="28"/>
+          <w:szCs w:val="28"/>
+        </w:rPr>
+      </w:pPr>
+      <w:r>
+        <w:rPr>
+          <w:rFonts w:ascii="Verdana" w:hAnsi="Verdana" w:cs="Arial"/>
+          <w:b/>
+          <w:bCs/>
+          <w:sz w:val="28"/>
+          <w:szCs w:val="28"/>
+        </w:rPr>
+        <w:t>HUGO</w:t>
+      </w:r>
+      <w:r>
+        <w:rPr>
+          <w:rFonts w:ascii="Verdana" w:hAnsi="Verdana" w:cs="Arial"/>
+          <w:b/>
+          <w:bCs/>
+          <w:sz w:val="28"/>
+          <w:szCs w:val="28"/>
+        </w:rPr>
+        <w:t xml:space="preserve"> FONSECA</w:t>
+      </w:r>
+    </w:p>
+    <w:p>
+      <w:pPr>
+        <w:jc w:val="center"/>
+        <w:rPr>
+          <w:rFonts w:ascii="Verdana" w:hAnsi="Verdana" w:cs="Arial"/>
+          <w:b/>
+          <w:bCs/>
+          <w:sz w:val="28"/>
+          <w:szCs w:val="28"/>
+        </w:rPr>
+      </w:pPr>
+      <w:r>
+        <w:rPr>
+          <w:rFonts w:ascii="Verdana" w:hAnsi="Verdana" w:cs="Arial"/>
+          <w:b/>
+          <w:bCs/>
+          <w:sz w:val="28"/>
+          <w:szCs w:val="28"/>
+        </w:rPr>
+        <w:t>LEONARDO</w:t>
+      </w:r>
+      <w:r>
+        <w:rPr>
+          <w:rFonts w:ascii="Verdana" w:hAnsi="Verdana" w:cs="Arial"/>
+          <w:b/>
+          <w:bCs/>
+          <w:sz w:val="28"/>
+          <w:szCs w:val="28"/>
+        </w:rPr>
+        <w:t xml:space="preserve"> LUCAS</w:t>
+      </w:r>
+    </w:p>
+    <w:p>
+      <w:pPr>
+        <w:jc w:val="center"/>
+        <w:rPr>
+          <w:rFonts w:ascii="Verdana" w:hAnsi="Verdana" w:cs="Arial"/>
+          <w:b/>
+          <w:bCs/>
+          <w:sz w:val="28"/>
+          <w:szCs w:val="28"/>
+        </w:rPr>
+      </w:pPr>
+      <w:r>
+        <w:rPr>
+          <w:rFonts w:ascii="Verdana" w:hAnsi="Verdana" w:cs="Arial"/>
+          <w:b/>
+          <w:bCs/>
+          <w:sz w:val="28"/>
+          <w:szCs w:val="28"/>
+        </w:rPr>
+        <w:t>LUAN</w:t>
+      </w:r>
+      <w:r>
+        <w:rPr>
+          <w:rFonts w:ascii="Verdana" w:hAnsi="Verdana" w:cs="Arial"/>
+          <w:b/>
+          <w:bCs/>
+          <w:sz w:val="28"/>
+          <w:szCs w:val="28"/>
+        </w:rPr>
+        <w:t xml:space="preserve"> ALEXANDRE</w:t>
+      </w:r>
+    </w:p>
+    <w:p>
+      <w:pPr>
+        <w:jc w:val="center"/>
+        <w:rPr>
+          <w:rFonts w:ascii="Verdana" w:hAnsi="Verdana" w:cs="Arial"/>
+          <w:b/>
+          <w:bCs/>
+          <w:sz w:val="28"/>
+          <w:szCs w:val="28"/>
+        </w:rPr>
+      </w:pPr>
+      <w:r>
+        <w:rPr>
+          <w:rFonts w:ascii="Verdana" w:hAnsi="Verdana" w:cs="Arial"/>
+          <w:b/>
+          <w:bCs/>
+          <w:sz w:val="28"/>
+          <w:szCs w:val="28"/>
+        </w:rPr>
+        <w:t>MARCELO</w:t>
+      </w:r>
+      <w:r>
+        <w:rPr>
+          <w:rFonts w:ascii="Verdana" w:hAnsi="Verdana" w:cs="Arial"/>
+          <w:b/>
+          <w:bCs/>
+          <w:sz w:val="28"/>
+          <w:szCs w:val="28"/>
+        </w:rPr>
+        <w:t xml:space="preserve"> LEME</w:t>
+      </w:r>
+    </w:p>
+    <w:p>
+      <w:pPr>
+        <w:rPr>
+          <w:rFonts w:ascii="Verdana" w:hAnsi="Verdana" w:cs="Arial"/>
+          <w:sz w:val="28"/>
+          <w:szCs w:val="28"/>
+        </w:rPr>
+      </w:pPr>
+    </w:p>
+    <w:p>
+      <w:pPr>
+        <w:rPr>
+          <w:rFonts w:ascii="Verdana" w:hAnsi="Verdana" w:cs="Arial"/>
+          <w:sz w:val="28"/>
+          <w:szCs w:val="28"/>
+        </w:rPr>
+      </w:pPr>
+    </w:p>
+    <w:p>
+      <w:pPr>
+        <w:rPr>
+          <w:rFonts w:ascii="Verdana" w:hAnsi="Verdana" w:cs="Arial"/>
+          <w:sz w:val="28"/>
+          <w:szCs w:val="28"/>
+        </w:rPr>
+      </w:pPr>
+    </w:p>
+    <w:p>
+      <w:pPr>
+        <w:rPr>
+          <w:rFonts w:ascii="Verdana" w:hAnsi="Verdana" w:cs="Arial"/>
+          <w:sz w:val="28"/>
+          <w:szCs w:val="28"/>
+        </w:rPr>
+      </w:pPr>
+    </w:p>
+    <w:p>
+      <w:pPr>
+        <w:rPr>
+          <w:rFonts w:ascii="Verdana" w:hAnsi="Verdana" w:cs="Arial"/>
+          <w:sz w:val="28"/>
+          <w:szCs w:val="28"/>
+        </w:rPr>
+      </w:pPr>
+    </w:p>
+    <w:p>
+      <w:pPr>
+        <w:rPr>
+          <w:rFonts w:ascii="Verdana" w:hAnsi="Verdana" w:cs="Arial"/>
+          <w:sz w:val="28"/>
+          <w:szCs w:val="28"/>
+        </w:rPr>
+      </w:pPr>
+    </w:p>
+    <w:p>
+      <w:pPr>
+        <w:rPr>
+          <w:rFonts w:ascii="Verdana" w:hAnsi="Verdana" w:cs="Arial"/>
+          <w:sz w:val="28"/>
+          <w:szCs w:val="28"/>
+        </w:rPr>
+      </w:pPr>
+    </w:p>
+    <w:p>
+      <w:pPr>
+        <w:jc w:val="center"/>
+        <w:rPr>
+          <w:rFonts w:ascii="Verdana" w:hAnsi="Verdana" w:cs="Arial"/>
+          <w:b/>
+          <w:bCs/>
+          <w:sz w:val="28"/>
+          <w:szCs w:val="28"/>
+        </w:rPr>
+      </w:pPr>
+      <w:r>
+        <w:rPr>
+          <w:rFonts w:ascii="Verdana" w:hAnsi="Verdana" w:cs="Arial"/>
+          <w:b/>
+          <w:bCs/>
+          <w:sz w:val="28"/>
+          <w:szCs w:val="28"/>
+        </w:rPr>
+        <w:t>R</w:t>
+      </w:r>
+      <w:r>
+        <w:rPr>
+          <w:rFonts w:ascii="Verdana" w:hAnsi="Verdana" w:cs="Arial"/>
+          <w:b/>
+          <w:bCs/>
+          <w:sz w:val="28"/>
+          <w:szCs w:val="28"/>
+        </w:rPr>
+        <w:t>ESUMO DOS SEMINÁRIOS</w:t>
+      </w:r>
+    </w:p>
+    <w:p>
+      <w:pPr>
+        <w:jc w:val="center"/>
+        <w:rPr>
+          <w:rFonts w:ascii="Verdana" w:hAnsi="Verdana" w:cs="Arial"/>
+          <w:b/>
+          <w:bCs/>
+          <w:sz w:val="28"/>
+          <w:szCs w:val="28"/>
+        </w:rPr>
+      </w:pPr>
+      <w:r>
+        <w:rPr>
+          <w:rFonts w:ascii="Verdana" w:hAnsi="Verdana" w:cs="Arial"/>
+          <w:b/>
+          <w:bCs/>
+          <w:sz w:val="28"/>
+          <w:szCs w:val="28"/>
+        </w:rPr>
+        <w:t>(SISTEMAS OPERACIONAIS)</w:t>
+      </w:r>
+    </w:p>
+    <w:p>
+      <w:pPr>
+        <w:jc w:val="center"/>
+        <w:rPr>
+          <w:rFonts w:ascii="Verdana" w:hAnsi="Verdana" w:cs="Arial"/>
+          <w:b/>
+          <w:bCs/>
+          <w:sz w:val="28"/>
+          <w:szCs w:val="28"/>
+        </w:rPr>
+      </w:pPr>
+    </w:p>
+    <w:p>
+      <w:pPr>
+        <w:jc w:val="center"/>
+        <w:rPr>
+          <w:rFonts w:ascii="Verdana" w:hAnsi="Verdana" w:cs="Arial"/>
+          <w:b/>
+          <w:bCs/>
+          <w:sz w:val="28"/>
+          <w:szCs w:val="28"/>
+        </w:rPr>
+      </w:pPr>
+      <w:r>
+        <w:rPr>
+          <w:rFonts w:ascii="Verdana" w:hAnsi="Verdana" w:cs="Arial"/>
+          <w:b/>
+          <w:bCs/>
           <w:noProof/>
-          <w:sz w:val="24"/>
-          <w:szCs w:val="24"/>
+          <w:sz w:val="28"/>
+          <w:szCs w:val="28"/>
         </w:rPr>
         <mc:AlternateContent>
           <mc:Choice Requires="wps">
             <w:drawing>
-              <wp:anchor distT="45720" distB="45720" distL="114300" distR="114300" simplePos="0" relativeHeight="251659264" behindDoc="0" locked="0" layoutInCell="1" allowOverlap="1" wp14:anchorId="04EEC8C4" wp14:editId="4117DCC2">
+              <wp:anchor distT="45720" distB="45720" distL="114300" distR="114300" simplePos="0" relativeHeight="251659264" behindDoc="0" locked="0" layoutInCell="1" allowOverlap="1" wp14:anchorId="085BE868" wp14:editId="6B4DFD8B">
                 <wp:simplePos x="0" y="0"/>
                 <wp:positionH relativeFrom="margin">
-                  <wp:posOffset>-633095</wp:posOffset>
+                  <wp:align>right</wp:align>
                 </wp:positionH>
                 <wp:positionV relativeFrom="paragraph">
-                  <wp:posOffset>3343910</wp:posOffset>
+                  <wp:posOffset>19723</wp:posOffset>
                 </wp:positionV>
-                <wp:extent cx="6661150" cy="655955"/>
-                <wp:effectExtent l="0" t="0" r="0" b="0"/>
+                <wp:extent cx="2360930" cy="1181735"/>
+                <wp:effectExtent l="0" t="0" r="11430" b="18415"/>
                 <wp:wrapSquare wrapText="bothSides"/>
                 <wp:docPr id="217" name="Caixa de Texto 2"/>
                 <wp:cNvGraphicFramePr>
@@ -71,14 +896,18 @@
                       <wps:spPr bwMode="auto">
                         <a:xfrm>
                           <a:off x="0" y="0"/>
-                          <a:ext cx="6661150" cy="655955"/>
+                          <a:ext cx="2360930" cy="1181911"/>
                         </a:xfrm>
                         <a:prstGeom prst="rect">
                           <a:avLst/>
                         </a:prstGeom>
-                        <a:noFill/>
+                        <a:solidFill>
+                          <a:srgbClr val="FFFFFF"/>
+                        </a:solidFill>
                         <a:ln w="9525">
-                          <a:noFill/>
+                          <a:solidFill>
+                            <a:srgbClr val="000000"/>
+                          </a:solidFill>
                           <a:miter lim="800000"/>
                           <a:headEnd/>
                           <a:tailEnd/>
@@ -87,70 +916,10 @@
                       <wps:txbx>
                         <w:txbxContent>
                           <w:p>
-                            <w:pPr>
-                              <w:jc w:val="center"/>
-                              <w:rPr>
-                                <w:rFonts w:ascii="Verdana" w:hAnsi="Verdana" w:cs="Arial"/>
-                                <w:b/>
-                                <w:bCs/>
-                                <w:sz w:val="32"/>
-                                <w:szCs w:val="32"/>
-                              </w:rPr>
-                            </w:pPr>
                             <w:r>
-                              <w:rPr>
-                                <w:rFonts w:ascii="Verdana" w:hAnsi="Verdana" w:cs="Arial"/>
-                                <w:b/>
-                                <w:bCs/>
-                                <w:sz w:val="32"/>
-                                <w:szCs w:val="32"/>
-                              </w:rPr>
-                              <w:t>RESUMO</w:t>
-                            </w:r>
-                            <w:r>
-                              <w:rPr>
-                                <w:rFonts w:ascii="Verdana" w:hAnsi="Verdana" w:cs="Arial"/>
-                                <w:b/>
-                                <w:bCs/>
-                                <w:sz w:val="32"/>
-                                <w:szCs w:val="32"/>
-                              </w:rPr>
-                              <w:t xml:space="preserve"> D</w:t>
-                            </w:r>
-                            <w:r>
-                              <w:rPr>
-                                <w:rFonts w:ascii="Verdana" w:hAnsi="Verdana" w:cs="Arial"/>
-                                <w:b/>
-                                <w:bCs/>
-                                <w:sz w:val="32"/>
-                                <w:szCs w:val="32"/>
-                              </w:rPr>
-                              <w:t>OS SEMINÁRIOS</w:t>
+                              <w:t>Trabalho que trará resumos dos sistemas operacionais apresentados pelos alunos em sala de aula em sala de aula orientado pelo Professor Hélio Luiz da Silva.</w:t>
                             </w:r>
                           </w:p>
-                          <w:p>
-                            <w:pPr>
-                              <w:jc w:val="center"/>
-                              <w:rPr>
-                                <w:rFonts w:ascii="Verdana" w:hAnsi="Verdana" w:cs="Arial"/>
-                                <w:b/>
-                                <w:bCs/>
-                                <w:sz w:val="24"/>
-                                <w:szCs w:val="24"/>
-                              </w:rPr>
-                            </w:pPr>
-                            <w:r>
-                              <w:rPr>
-                                <w:rFonts w:ascii="Verdana" w:hAnsi="Verdana" w:cs="Arial"/>
-                                <w:b/>
-                                <w:bCs/>
-                                <w:sz w:val="24"/>
-                                <w:szCs w:val="24"/>
-                              </w:rPr>
-                              <w:t>(SISTEMAS OPERACIONAIS)</w:t>
-                            </w:r>
-                          </w:p>
-                          <w:p/>
                         </w:txbxContent>
                       </wps:txbx>
                       <wps:bodyPr rot="0" vert="horz" wrap="square" lIns="91440" tIns="45720" rIns="91440" bIns="45720" anchor="t" anchorCtr="0">
@@ -160,7 +929,7 @@
                   </a:graphicData>
                 </a:graphic>
                 <wp14:sizeRelH relativeFrom="margin">
-                  <wp14:pctWidth>0</wp14:pctWidth>
+                  <wp14:pctWidth>40000</wp14:pctWidth>
                 </wp14:sizeRelH>
                 <wp14:sizeRelV relativeFrom="margin">
                   <wp14:pctHeight>0</wp14:pctHeight>
@@ -170,78 +939,18 @@
           </mc:Choice>
           <mc:Fallback>
             <w:pict>
-              <v:shapetype w14:anchorId="04EEC8C4" id="_x0000_t202" coordsize="21600,21600" o:spt="202" path="m,l,21600r21600,l21600,xe">
+              <v:shapetype w14:anchorId="085BE868" id="_x0000_t202" coordsize="21600,21600" o:spt="202" path="m,l,21600r21600,l21600,xe">
                 <v:stroke joinstyle="miter"/>
                 <v:path gradientshapeok="t" o:connecttype="rect"/>
               </v:shapetype>
-              <v:shape id="Caixa de Texto 2" o:spid="_x0000_s1026" type="#_x0000_t202" style="position:absolute;margin-left:-49.85pt;margin-top:263.3pt;width:524.5pt;height:51.65pt;z-index:251659264;visibility:visible;mso-wrap-style:square;mso-width-percent:0;mso-height-percent:0;mso-wrap-distance-left:9pt;mso-wrap-distance-top:3.6pt;mso-wrap-distance-right:9pt;mso-wrap-distance-bottom:3.6pt;mso-position-horizontal:absolute;mso-position-horizontal-relative:margin;mso-position-vertical:absolute;mso-position-vertical-relative:text;mso-width-percent:0;mso-height-percent:0;mso-width-relative:margin;mso-height-relative:margin;v-text-anchor:top" o:gfxdata="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" filled="f" stroked="f">
+              <v:shape id="Caixa de Texto 2" o:spid="_x0000_s1026" type="#_x0000_t202" style="position:absolute;left:0;text-align:left;margin-left:134.7pt;margin-top:1.55pt;width:185.9pt;height:93.05pt;z-index:251659264;visibility:visible;mso-wrap-style:square;mso-width-percent:400;mso-height-percent:0;mso-wrap-distance-left:9pt;mso-wrap-distance-top:3.6pt;mso-wrap-distance-right:9pt;mso-wrap-distance-bottom:3.6pt;mso-position-horizontal:right;mso-position-horizontal-relative:margin;mso-position-vertical:absolute;mso-position-vertical-relative:text;mso-width-percent:400;mso-height-percent:0;mso-width-relative:margin;mso-height-relative:margin;v-text-anchor:top" o:gfxdata="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">
                 <v:textbox>
                   <w:txbxContent>
                     <w:p>
-                      <w:pPr>
-                        <w:jc w:val="center"/>
-                        <w:rPr>
-                          <w:rFonts w:ascii="Verdana" w:hAnsi="Verdana" w:cs="Arial"/>
-                          <w:b/>
-                          <w:bCs/>
-                          <w:sz w:val="32"/>
-                          <w:szCs w:val="32"/>
-                        </w:rPr>
-                      </w:pPr>
                       <w:r>
-                        <w:rPr>
-                          <w:rFonts w:ascii="Verdana" w:hAnsi="Verdana" w:cs="Arial"/>
-                          <w:b/>
-                          <w:bCs/>
-                          <w:sz w:val="32"/>
-                          <w:szCs w:val="32"/>
-                        </w:rPr>
-                        <w:t>RESUMO</w:t>
-                      </w:r>
-                      <w:r>
-                        <w:rPr>
-                          <w:rFonts w:ascii="Verdana" w:hAnsi="Verdana" w:cs="Arial"/>
-                          <w:b/>
-                          <w:bCs/>
-                          <w:sz w:val="32"/>
-                          <w:szCs w:val="32"/>
-                        </w:rPr>
-                        <w:t xml:space="preserve"> D</w:t>
-                      </w:r>
-                      <w:r>
-                        <w:rPr>
-                          <w:rFonts w:ascii="Verdana" w:hAnsi="Verdana" w:cs="Arial"/>
-                          <w:b/>
-                          <w:bCs/>
-                          <w:sz w:val="32"/>
-                          <w:szCs w:val="32"/>
-                        </w:rPr>
-                        <w:t>OS SEMINÁRIOS</w:t>
+                        <w:t>Trabalho que trará resumos dos sistemas operacionais apresentados pelos alunos em sala de aula em sala de aula orientado pelo Professor Hélio Luiz da Silva.</w:t>
                       </w:r>
                     </w:p>
-                    <w:p>
-                      <w:pPr>
-                        <w:jc w:val="center"/>
-                        <w:rPr>
-                          <w:rFonts w:ascii="Verdana" w:hAnsi="Verdana" w:cs="Arial"/>
-                          <w:b/>
-                          <w:bCs/>
-                          <w:sz w:val="24"/>
-                          <w:szCs w:val="24"/>
-                        </w:rPr>
-                      </w:pPr>
-                      <w:r>
-                        <w:rPr>
-                          <w:rFonts w:ascii="Verdana" w:hAnsi="Verdana" w:cs="Arial"/>
-                          <w:b/>
-                          <w:bCs/>
-                          <w:sz w:val="24"/>
-                          <w:szCs w:val="24"/>
-                        </w:rPr>
-                        <w:t>(SISTEMAS OPERACIONAIS)</w:t>
-                      </w:r>
-                    </w:p>
-                    <w:p/>
                   </w:txbxContent>
                 </v:textbox>
                 <w10:wrap type="square" anchorx="margin"/>
@@ -250,6 +959,142 @@
           </mc:Fallback>
         </mc:AlternateContent>
       </w:r>
+    </w:p>
+    <w:p>
+      <w:pPr>
+        <w:jc w:val="center"/>
+        <w:rPr>
+          <w:rFonts w:ascii="Verdana" w:hAnsi="Verdana" w:cs="Arial"/>
+          <w:b/>
+          <w:bCs/>
+          <w:sz w:val="28"/>
+          <w:szCs w:val="28"/>
+        </w:rPr>
+      </w:pPr>
+    </w:p>
+    <w:p>
+      <w:pPr>
+        <w:jc w:val="center"/>
+        <w:rPr>
+          <w:rFonts w:ascii="Verdana" w:hAnsi="Verdana" w:cs="Arial"/>
+          <w:b/>
+          <w:bCs/>
+          <w:sz w:val="28"/>
+          <w:szCs w:val="28"/>
+        </w:rPr>
+      </w:pPr>
+    </w:p>
+    <w:p>
+      <w:pPr>
+        <w:jc w:val="center"/>
+        <w:rPr>
+          <w:rFonts w:ascii="Verdana" w:hAnsi="Verdana" w:cs="Arial"/>
+          <w:b/>
+          <w:bCs/>
+          <w:sz w:val="28"/>
+          <w:szCs w:val="28"/>
+        </w:rPr>
+      </w:pPr>
+    </w:p>
+    <w:p>
+      <w:pPr>
+        <w:jc w:val="center"/>
+        <w:rPr>
+          <w:rFonts w:ascii="Verdana" w:hAnsi="Verdana" w:cs="Arial"/>
+          <w:b/>
+          <w:bCs/>
+          <w:sz w:val="28"/>
+          <w:szCs w:val="28"/>
+        </w:rPr>
+      </w:pPr>
+    </w:p>
+    <w:p>
+      <w:pPr>
+        <w:jc w:val="center"/>
+        <w:rPr>
+          <w:rFonts w:ascii="Verdana" w:hAnsi="Verdana" w:cs="Arial"/>
+          <w:b/>
+          <w:bCs/>
+          <w:sz w:val="28"/>
+          <w:szCs w:val="28"/>
+        </w:rPr>
+      </w:pPr>
+    </w:p>
+    <w:p>
+      <w:pPr>
+        <w:rPr>
+          <w:rFonts w:ascii="Verdana" w:hAnsi="Verdana" w:cs="Arial"/>
+          <w:b/>
+          <w:bCs/>
+          <w:sz w:val="28"/>
+          <w:szCs w:val="28"/>
+        </w:rPr>
+      </w:pPr>
+    </w:p>
+    <w:p>
+      <w:pPr>
+        <w:jc w:val="center"/>
+        <w:rPr>
+          <w:rFonts w:ascii="Verdana" w:hAnsi="Verdana" w:cs="Arial"/>
+          <w:b/>
+          <w:bCs/>
+          <w:sz w:val="28"/>
+          <w:szCs w:val="28"/>
+        </w:rPr>
+      </w:pPr>
+    </w:p>
+    <w:p>
+      <w:pPr>
+        <w:jc w:val="center"/>
+        <w:rPr>
+          <w:rFonts w:ascii="Verdana" w:hAnsi="Verdana" w:cs="Arial"/>
+          <w:b/>
+          <w:bCs/>
+          <w:sz w:val="28"/>
+          <w:szCs w:val="28"/>
+        </w:rPr>
+      </w:pPr>
+      <w:r>
+        <w:rPr>
+          <w:rFonts w:ascii="Verdana" w:hAnsi="Verdana" w:cs="Arial"/>
+          <w:b/>
+          <w:bCs/>
+          <w:sz w:val="28"/>
+          <w:szCs w:val="28"/>
+        </w:rPr>
+        <w:t>ITAPEVI</w:t>
+      </w:r>
+    </w:p>
+    <w:p>
+      <w:pPr>
+        <w:jc w:val="center"/>
+        <w:rPr>
+          <w:rFonts w:ascii="Verdana" w:hAnsi="Verdana" w:cs="Arial"/>
+          <w:b/>
+          <w:bCs/>
+          <w:sz w:val="28"/>
+          <w:szCs w:val="28"/>
+        </w:rPr>
+      </w:pPr>
+      <w:r>
+        <w:rPr>
+          <w:rFonts w:ascii="Verdana" w:hAnsi="Verdana" w:cs="Arial"/>
+          <w:b/>
+          <w:bCs/>
+          <w:sz w:val="28"/>
+          <w:szCs w:val="28"/>
+        </w:rPr>
+        <w:t>2024</w:t>
+      </w:r>
+    </w:p>
+    <w:p>
+      <w:pPr>
+        <w:rPr>
+          <w:rFonts w:ascii="Verdana" w:hAnsi="Verdana" w:cs="Arial"/>
+          <w:sz w:val="24"/>
+          <w:szCs w:val="24"/>
+        </w:rPr>
+      </w:pPr>
       <w:r>
         <w:rPr>
           <w:rFonts w:ascii="Verdana" w:hAnsi="Verdana" w:cs="Arial"/>
@@ -1927,45 +2772,13 @@
     <w:p>
       <w:pPr>
         <w:rPr>
-          <w:rFonts w:ascii="Verdana" w:hAnsi="Verdana" w:cs="Segoe UI"/>
-          <w:b/>
-          <w:bCs/>
-          <w:color w:val="0D0D0D"/>
-          <w:shd w:val="clear" w:color="auto" w:fill="FFFFFF"/>
-        </w:rPr>
-      </w:pPr>
-    </w:p>
-    <w:p>
-      <w:pPr>
-        <w:rPr>
-          <w:rFonts w:ascii="Verdana" w:hAnsi="Verdana" w:cs="Arial"/>
-          <w:b/>
-          <w:bCs/>
-          <w:sz w:val="24"/>
-          <w:szCs w:val="24"/>
-        </w:rPr>
-      </w:pPr>
-      <w:r>
-        <w:rPr>
-          <w:rFonts w:ascii="Verdana" w:hAnsi="Verdana" w:cs="Segoe UI"/>
-          <w:b/>
-          <w:bCs/>
-          <w:color w:val="0D0D0D"/>
-          <w:shd w:val="clear" w:color="auto" w:fill="FFFFFF"/>
-        </w:rPr>
-        <w:lastRenderedPageBreak/>
-        <w:tab/>
-      </w:r>
-      <w:r>
-        <w:rPr>
-          <w:rFonts w:ascii="Verdana" w:hAnsi="Verdana" w:cs="Segoe UI"/>
-          <w:b/>
-          <w:bCs/>
-          <w:color w:val="0D0D0D"/>
-          <w:shd w:val="clear" w:color="auto" w:fill="FFFFFF"/>
-        </w:rPr>
-        <w:tab/>
-      </w:r>
+          <w:rFonts w:ascii="Verdana" w:hAnsi="Verdana" w:cs="Arial"/>
+          <w:b/>
+          <w:bCs/>
+          <w:sz w:val="24"/>
+          <w:szCs w:val="24"/>
+        </w:rPr>
+      </w:pPr>
     </w:p>
     <w:sectPr>
       <w:pgSz w:w="11906" w:h="16838"/>
@@ -2752,7 +3565,6 @@
   <w:style w:type="character" w:default="1" w:styleId="Fontepargpadro">
     <w:name w:val="Default Paragraph Font"/>
     <w:uiPriority w:val="1"/>
-    <w:semiHidden/>
     <w:unhideWhenUsed/>
   </w:style>
   <w:style w:type="table" w:default="1" w:styleId="Tabelanormal">
@@ -3110,6 +3922,35 @@
     <w:uiPriority w:val="99"/>
     <w:rsid w:val="00EF68F7"/>
   </w:style>
+  <w:style w:type="paragraph" w:styleId="SemEspaamento">
+    <w:name w:val="No Spacing"/>
+    <w:link w:val="SemEspaamentoChar"/>
+    <w:uiPriority w:val="1"/>
+    <w:qFormat/>
+    <w:rsid w:val="00155DEF"/>
+    <w:pPr>
+      <w:spacing w:after="0" w:line="240" w:lineRule="auto"/>
+    </w:pPr>
+    <w:rPr>
+      <w:rFonts w:eastAsiaTheme="minorEastAsia"/>
+      <w:kern w:val="0"/>
+      <w:lang w:eastAsia="pt-BR"/>
+      <w14:ligatures w14:val="none"/>
+    </w:rPr>
+  </w:style>
+  <w:style w:type="character" w:customStyle="1" w:styleId="SemEspaamentoChar">
+    <w:name w:val="Sem Espaçamento Char"/>
+    <w:basedOn w:val="Fontepargpadro"/>
+    <w:link w:val="SemEspaamento"/>
+    <w:uiPriority w:val="1"/>
+    <w:rsid w:val="00155DEF"/>
+    <w:rPr>
+      <w:rFonts w:eastAsiaTheme="minorEastAsia"/>
+      <w:kern w:val="0"/>
+      <w:lang w:eastAsia="pt-BR"/>
+      <w14:ligatures w14:val="none"/>
+    </w:rPr>
+  </w:style>
 </w:styles>
 </file>
 
@@ -3409,23 +4250,6 @@
 </file>
 
 <file path=customXml/item1.xml><?xml version="1.0" encoding="utf-8"?>
-<p:properties xmlns:p="http://schemas.microsoft.com/office/2006/metadata/properties" xmlns:xsi="http://www.w3.org/2001/XMLSchema-instance" xmlns:pc="http://schemas.microsoft.com/office/infopath/2007/PartnerControls">
-  <documentManagement>
-    <_activity xmlns="72c104a9-8e62-4bbf-aad4-17e0066494f4" xsi:nil="true"/>
-  </documentManagement>
-</p:properties>
-</file>
-
-<file path=customXml/item2.xml><?xml version="1.0" encoding="utf-8"?>
-<?mso-contentType ?>
-<FormTemplates xmlns="http://schemas.microsoft.com/sharepoint/v3/contenttype/forms">
-  <Display>DocumentLibraryForm</Display>
-  <Edit>DocumentLibraryForm</Edit>
-  <New>DocumentLibraryForm</New>
-</FormTemplates>
-</file>
-
-<file path=customXml/item3.xml><?xml version="1.0" encoding="utf-8"?>
 <ct:contentTypeSchema xmlns:ct="http://schemas.microsoft.com/office/2006/metadata/contentType" xmlns:ma="http://schemas.microsoft.com/office/2006/metadata/properties/metaAttributes" ct:_="" ma:_="" ma:contentTypeName="Document" ma:contentTypeID="0x01010097D633AB642797469F48950981E581B6" ma:contentTypeVersion="13" ma:contentTypeDescription="Create a new document." ma:contentTypeScope="" ma:versionID="9da9616880b39ee395d4b106b4aa3fa2">
   <xsd:schema xmlns:xsd="http://www.w3.org/2001/XMLSchema" xmlns:xs="http://www.w3.org/2001/XMLSchema" xmlns:p="http://schemas.microsoft.com/office/2006/metadata/properties" xmlns:ns3="72c104a9-8e62-4bbf-aad4-17e0066494f4" xmlns:ns4="8b031332-c1a4-4026-8438-5fccb081e610" targetNamespace="http://schemas.microsoft.com/office/2006/metadata/properties" ma:root="true" ma:fieldsID="bdbd8711e94be85bff0e5abd326999d0" ns3:_="" ns4:_="">
     <xsd:import namespace="72c104a9-8e62-4bbf-aad4-17e0066494f4"/>
@@ -3646,32 +4470,24 @@
 </ct:contentTypeSchema>
 </file>
 
-<file path=customXml/itemProps1.xml><?xml version="1.0" encoding="utf-8"?>
-<ds:datastoreItem xmlns:ds="http://schemas.openxmlformats.org/officeDocument/2006/customXml" ds:itemID="{98796A1E-5A82-4F1F-BE8F-3B0539BE3E72}">
-  <ds:schemaRefs>
-    <ds:schemaRef ds:uri="http://schemas.microsoft.com/office/2006/documentManagement/types"/>
-    <ds:schemaRef ds:uri="http://schemas.microsoft.com/office/infopath/2007/PartnerControls"/>
-    <ds:schemaRef ds:uri="http://purl.org/dc/dcmitype/"/>
-    <ds:schemaRef ds:uri="http://schemas.openxmlformats.org/package/2006/metadata/core-properties"/>
-    <ds:schemaRef ds:uri="8b031332-c1a4-4026-8438-5fccb081e610"/>
-    <ds:schemaRef ds:uri="72c104a9-8e62-4bbf-aad4-17e0066494f4"/>
-    <ds:schemaRef ds:uri="http://purl.org/dc/terms/"/>
-    <ds:schemaRef ds:uri="http://schemas.microsoft.com/office/2006/metadata/properties"/>
-    <ds:schemaRef ds:uri="http://www.w3.org/XML/1998/namespace"/>
-    <ds:schemaRef ds:uri="http://purl.org/dc/elements/1.1/"/>
-  </ds:schemaRefs>
-</ds:datastoreItem>
+<file path=customXml/item2.xml><?xml version="1.0" encoding="utf-8"?>
+<?mso-contentType ?>
+<FormTemplates xmlns="http://schemas.microsoft.com/sharepoint/v3/contenttype/forms">
+  <Display>DocumentLibraryForm</Display>
+  <Edit>DocumentLibraryForm</Edit>
+  <New>DocumentLibraryForm</New>
+</FormTemplates>
 </file>
 
-<file path=customXml/itemProps2.xml><?xml version="1.0" encoding="utf-8"?>
-<ds:datastoreItem xmlns:ds="http://schemas.openxmlformats.org/officeDocument/2006/customXml" ds:itemID="{134462F0-77B1-499E-A60D-9850217DB099}">
-  <ds:schemaRefs>
-    <ds:schemaRef ds:uri="http://schemas.microsoft.com/sharepoint/v3/contenttype/forms"/>
-  </ds:schemaRefs>
-</ds:datastoreItem>
+<file path=customXml/item3.xml><?xml version="1.0" encoding="utf-8"?>
+<p:properties xmlns:p="http://schemas.microsoft.com/office/2006/metadata/properties" xmlns:xsi="http://www.w3.org/2001/XMLSchema-instance" xmlns:pc="http://schemas.microsoft.com/office/infopath/2007/PartnerControls">
+  <documentManagement>
+    <_activity xmlns="72c104a9-8e62-4bbf-aad4-17e0066494f4" xsi:nil="true"/>
+  </documentManagement>
+</p:properties>
 </file>
 
-<file path=customXml/itemProps3.xml><?xml version="1.0" encoding="utf-8"?>
+<file path=customXml/itemProps1.xml><?xml version="1.0" encoding="utf-8"?>
 <ds:datastoreItem xmlns:ds="http://schemas.openxmlformats.org/officeDocument/2006/customXml" ds:itemID="{9A529CAB-9A53-4D74-A440-5B50B79908A0}">
   <ds:schemaRefs>
     <ds:schemaRef ds:uri="http://schemas.microsoft.com/office/2006/metadata/contentType"/>
@@ -3688,4 +4504,22 @@
     <ds:schemaRef ds:uri="http://schemas.microsoft.com/internal/obd"/>
   </ds:schemaRefs>
 </ds:datastoreItem>
+</file>
+
+<file path=customXml/itemProps2.xml><?xml version="1.0" encoding="utf-8"?>
+<ds:datastoreItem xmlns:ds="http://schemas.openxmlformats.org/officeDocument/2006/customXml" ds:itemID="{134462F0-77B1-499E-A60D-9850217DB099}">
+  <ds:schemaRefs>
+    <ds:schemaRef ds:uri="http://schemas.microsoft.com/sharepoint/v3/contenttype/forms"/>
+  </ds:schemaRefs>
+</ds:datastoreItem>
+</file>
+
+<file path=customXml/itemProps3.xml><?xml version="1.0" encoding="utf-8"?>
+<ds:datastoreItem xmlns:ds="http://schemas.openxmlformats.org/officeDocument/2006/customXml" ds:itemID="{98796A1E-5A82-4F1F-BE8F-3B0539BE3E72}">
+  <ds:schemaRefs>
+    <ds:schemaRef ds:uri="http://schemas.microsoft.com/office/2006/metadata/properties"/>
+    <ds:schemaRef ds:uri="http://schemas.microsoft.com/office/infopath/2007/PartnerControls"/>
+    <ds:schemaRef ds:uri="72c104a9-8e62-4bbf-aad4-17e0066494f4"/>
+  </ds:schemaRefs>
+</ds:datastoreItem>
 </file>